--- a/AishaFarooque-PA3-1809992.docx
+++ b/AishaFarooque-PA3-1809992.docx
@@ -21,16 +21,7 @@
           <w:sz w:val="28"/>
           <w:szCs w:val="28"/>
         </w:rPr>
-        <w:t xml:space="preserve">COSC 6320: Data Structures and Algorithms – Programming Assignment </w:t>
-      </w:r>
-      <w:r>
-        <w:rPr>
-          <w:rStyle w:val="normaltextrun"/>
-          <w:rFonts w:ascii="Times" w:hAnsi="Times" w:cs="Calibri"/>
-          <w:sz w:val="28"/>
-          <w:szCs w:val="28"/>
-        </w:rPr>
-        <w:t>3</w:t>
+        <w:t>COSC 6320: Data Structures and Algorithms – Programming Assignment 3</w:t>
       </w:r>
     </w:p>
     <w:p>
@@ -129,21 +120,21 @@
           <w:rFonts w:ascii="Times" w:hAnsi="Times"/>
         </w:rPr>
       </w:pPr>
-      <w:proofErr w:type="spellStart"/>
-      <w:r>
-        <w:rPr>
-          <w:rFonts w:ascii="Times" w:hAnsi="Times"/>
-        </w:rPr>
-        <w:t>Leetcode</w:t>
-      </w:r>
-      <w:proofErr w:type="spellEnd"/>
-      <w:r>
-        <w:rPr>
-          <w:rFonts w:ascii="Times" w:hAnsi="Times"/>
-        </w:rPr>
-        <w:t xml:space="preserve"> Profile Link: </w:t>
-      </w:r>
-      <w:hyperlink r:id="rId4" w:tgtFrame="_blank" w:history="1">
+      <w:r>
+        <w:rPr>
+          <w:rFonts w:ascii="Times" w:hAnsi="Times"/>
+          <w:b/>
+          <w:bCs/>
+        </w:rPr>
+        <w:t>Leetcode Profile Link:</w:t>
+      </w:r>
+      <w:r>
+        <w:rPr>
+          <w:rFonts w:ascii="Times" w:hAnsi="Times"/>
+        </w:rPr>
+        <w:t xml:space="preserve"> </w:t>
+      </w:r>
+      <w:hyperlink r:id="rId5" w:tgtFrame="_blank" w:history="1">
         <w:r>
           <w:rPr>
             <w:rStyle w:val="normaltextrun"/>
@@ -167,137 +158,1701 @@
       <w:pPr>
         <w:rPr>
           <w:rFonts w:ascii="Times" w:hAnsi="Times"/>
-        </w:rPr>
-      </w:pPr>
-      <w:r>
-        <w:rPr>
-          <w:rFonts w:ascii="Times" w:hAnsi="Times"/>
+          <w:b/>
+          <w:bCs/>
+        </w:rPr>
+      </w:pPr>
+      <w:r>
+        <w:rPr>
+          <w:rFonts w:ascii="Times" w:hAnsi="Times"/>
+          <w:b/>
+          <w:bCs/>
         </w:rPr>
         <w:t>Introduction</w:t>
       </w:r>
     </w:p>
     <w:p>
       <w:pPr>
+        <w:rPr>
+          <w:rFonts w:ascii="Times" w:hAnsi="Times"/>
+        </w:rPr>
+      </w:pPr>
+      <w:r>
+        <w:rPr>
+          <w:rFonts w:ascii="Times" w:hAnsi="Times"/>
+        </w:rPr>
+        <w:t>At the very core of the algorithm is computing the MST of each graph three time</w:t>
+      </w:r>
+      <w:r>
+        <w:rPr>
+          <w:rFonts w:ascii="Times" w:hAnsi="Times"/>
+        </w:rPr>
+        <w:t>s:</w:t>
+      </w:r>
+    </w:p>
+    <w:p>
+      <w:pPr>
+        <w:pStyle w:val="ListParagraph"/>
+        <w:numPr>
+          <w:ilvl w:val="0"/>
+          <w:numId w:val="2"/>
+        </w:numPr>
+        <w:rPr>
+          <w:rFonts w:ascii="Times" w:hAnsi="Times"/>
+        </w:rPr>
+      </w:pPr>
+      <w:r>
+        <w:rPr>
+          <w:rFonts w:ascii="Times" w:hAnsi="Times"/>
+        </w:rPr>
+        <w:t>MST with all edges</w:t>
+      </w:r>
+    </w:p>
+    <w:p>
+      <w:pPr>
+        <w:pStyle w:val="ListParagraph"/>
+        <w:numPr>
+          <w:ilvl w:val="0"/>
+          <w:numId w:val="2"/>
+        </w:numPr>
+        <w:rPr>
+          <w:rFonts w:ascii="Times" w:hAnsi="Times"/>
+        </w:rPr>
+      </w:pPr>
+      <w:r>
+        <w:rPr>
+          <w:rFonts w:ascii="Times" w:hAnsi="Times"/>
+        </w:rPr>
+        <w:t xml:space="preserve">MST by forcing the inclusion of the </w:t>
+      </w:r>
+      <m:oMath>
+        <m:sSup>
+          <m:sSupPr>
+            <m:ctrlPr>
+              <w:rPr>
+                <w:rFonts w:ascii="Cambria Math" w:hAnsi="Cambria Math"/>
+                <w:i/>
+              </w:rPr>
+            </m:ctrlPr>
+          </m:sSupPr>
+          <m:e>
+            <m:r>
+              <w:rPr>
+                <w:rFonts w:ascii="Cambria Math" w:hAnsi="Cambria Math"/>
+              </w:rPr>
+              <m:t>i</m:t>
+            </m:r>
+          </m:e>
+          <m:sup>
+            <m:r>
+              <w:rPr>
+                <w:rFonts w:ascii="Cambria Math" w:hAnsi="Cambria Math"/>
+              </w:rPr>
+              <m:t>th</m:t>
+            </m:r>
+          </m:sup>
+        </m:sSup>
+      </m:oMath>
+      <w:r>
+        <w:rPr>
+          <w:rFonts w:ascii="Times" w:eastAsiaTheme="minorEastAsia" w:hAnsi="Times"/>
+        </w:rPr>
+        <w:t xml:space="preserve"> edge</w:t>
+      </w:r>
+    </w:p>
+    <w:p>
+      <w:pPr>
+        <w:pStyle w:val="ListParagraph"/>
+        <w:numPr>
+          <w:ilvl w:val="0"/>
+          <w:numId w:val="2"/>
+        </w:numPr>
+        <w:rPr>
+          <w:rFonts w:ascii="Times" w:hAnsi="Times"/>
+        </w:rPr>
+      </w:pPr>
+      <w:r>
+        <w:rPr>
+          <w:rFonts w:ascii="Times" w:hAnsi="Times"/>
+        </w:rPr>
+        <w:t xml:space="preserve">MST by forcing the exclusion of the </w:t>
+      </w:r>
+      <m:oMath>
+        <m:sSup>
+          <m:sSupPr>
+            <m:ctrlPr>
+              <w:rPr>
+                <w:rFonts w:ascii="Cambria Math" w:hAnsi="Cambria Math"/>
+                <w:i/>
+              </w:rPr>
+            </m:ctrlPr>
+          </m:sSupPr>
+          <m:e>
+            <m:r>
+              <w:rPr>
+                <w:rFonts w:ascii="Cambria Math" w:hAnsi="Cambria Math"/>
+              </w:rPr>
+              <m:t>i</m:t>
+            </m:r>
+          </m:e>
+          <m:sup>
+            <m:r>
+              <w:rPr>
+                <w:rFonts w:ascii="Cambria Math" w:hAnsi="Cambria Math"/>
+              </w:rPr>
+              <m:t>th</m:t>
+            </m:r>
+          </m:sup>
+        </m:sSup>
+      </m:oMath>
+      <w:r>
+        <w:rPr>
+          <w:rFonts w:ascii="Times" w:eastAsiaTheme="minorEastAsia" w:hAnsi="Times"/>
+        </w:rPr>
+        <w:t xml:space="preserve"> edge</w:t>
+      </w:r>
+    </w:p>
+    <w:p>
+      <w:pPr>
+        <w:rPr>
+          <w:rFonts w:ascii="Times" w:hAnsi="Times"/>
+        </w:rPr>
+      </w:pPr>
+      <w:r>
+        <w:rPr>
+          <w:rFonts w:ascii="Times" w:hAnsi="Times"/>
+        </w:rPr>
+        <w:t xml:space="preserve">Critical edges are defined as edges which, if excluded, will increase a graph’s MST weight. Pseudocritical edges are defined as edges which, if excluded, </w:t>
+      </w:r>
+      <w:r>
+        <w:rPr>
+          <w:rFonts w:ascii="Times" w:hAnsi="Times"/>
+        </w:rPr>
+        <w:t xml:space="preserve">do not </w:t>
+      </w:r>
+      <w:r>
+        <w:rPr>
+          <w:rFonts w:ascii="Times" w:hAnsi="Times"/>
+        </w:rPr>
+        <w:t>affect</w:t>
+      </w:r>
+      <w:r>
+        <w:rPr>
+          <w:rFonts w:ascii="Times" w:hAnsi="Times"/>
+        </w:rPr>
+        <w:t xml:space="preserve"> a graph’s MST weight. Cases 2 and 3 defined above determine which category an edge will fall into </w:t>
+      </w:r>
+      <w:r>
+        <w:rPr>
+          <w:rFonts w:ascii="Times" w:hAnsi="Times"/>
+        </w:rPr>
+        <w:t>depending on the weight in Case 1. That is:</w:t>
+      </w:r>
+    </w:p>
+    <w:p>
+      <w:pPr>
+        <w:pStyle w:val="ListParagraph"/>
+        <w:numPr>
+          <w:ilvl w:val="0"/>
+          <w:numId w:val="3"/>
+        </w:numPr>
+        <w:rPr>
+          <w:rFonts w:ascii="Times" w:hAnsi="Times"/>
+        </w:rPr>
+      </w:pPr>
+      <w:r>
+        <w:rPr>
+          <w:rFonts w:ascii="Times" w:hAnsi="Times"/>
+        </w:rPr>
+        <w:t xml:space="preserve">If </w:t>
+      </w:r>
+      <m:oMath>
+        <m:r>
+          <m:rPr>
+            <m:sty m:val="p"/>
+          </m:rPr>
+          <w:rPr>
+            <w:rFonts w:ascii="Cambria Math" w:hAnsi="Cambria Math"/>
+          </w:rPr>
+          <m:t>weight</m:t>
+        </m:r>
+        <m:d>
+          <m:dPr>
+            <m:ctrlPr>
+              <w:rPr>
+                <w:rFonts w:ascii="Cambria Math" w:hAnsi="Cambria Math"/>
+                <w:iCs/>
+              </w:rPr>
+            </m:ctrlPr>
+          </m:dPr>
+          <m:e>
+            <m:r>
+              <m:rPr>
+                <m:sty m:val="p"/>
+              </m:rPr>
+              <w:rPr>
+                <w:rFonts w:ascii="Cambria Math" w:hAnsi="Cambria Math"/>
+              </w:rPr>
+              <m:t>Cas</m:t>
+            </m:r>
+            <m:sSub>
+              <m:sSubPr>
+                <m:ctrlPr>
+                  <w:rPr>
+                    <w:rFonts w:ascii="Cambria Math" w:hAnsi="Cambria Math"/>
+                    <w:iCs/>
+                  </w:rPr>
+                </m:ctrlPr>
+              </m:sSubPr>
+              <m:e>
+                <m:r>
+                  <m:rPr>
+                    <m:sty m:val="p"/>
+                  </m:rPr>
+                  <w:rPr>
+                    <w:rFonts w:ascii="Cambria Math" w:hAnsi="Cambria Math"/>
+                  </w:rPr>
+                  <m:t>e</m:t>
+                </m:r>
+              </m:e>
+              <m:sub>
+                <m:r>
+                  <m:rPr>
+                    <m:sty m:val="p"/>
+                  </m:rPr>
+                  <w:rPr>
+                    <w:rFonts w:ascii="Cambria Math" w:hAnsi="Cambria Math"/>
+                  </w:rPr>
+                  <m:t>3</m:t>
+                </m:r>
+              </m:sub>
+            </m:sSub>
+          </m:e>
+        </m:d>
+        <m:r>
+          <m:rPr>
+            <m:sty m:val="p"/>
+          </m:rPr>
+          <w:rPr>
+            <w:rFonts w:ascii="Cambria Math" w:hAnsi="Cambria Math"/>
+          </w:rPr>
+          <m:t>&gt; weight(</m:t>
+        </m:r>
+        <m:sSub>
+          <m:sSubPr>
+            <m:ctrlPr>
+              <w:rPr>
+                <w:rFonts w:ascii="Cambria Math" w:hAnsi="Cambria Math"/>
+                <w:iCs/>
+              </w:rPr>
+            </m:ctrlPr>
+          </m:sSubPr>
+          <m:e>
+            <m:r>
+              <m:rPr>
+                <m:sty m:val="p"/>
+              </m:rPr>
+              <w:rPr>
+                <w:rFonts w:ascii="Cambria Math" w:hAnsi="Cambria Math"/>
+              </w:rPr>
+              <m:t>Case</m:t>
+            </m:r>
+          </m:e>
+          <m:sub>
+            <m:r>
+              <m:rPr>
+                <m:sty m:val="p"/>
+              </m:rPr>
+              <w:rPr>
+                <w:rFonts w:ascii="Cambria Math" w:hAnsi="Cambria Math"/>
+              </w:rPr>
+              <m:t>1</m:t>
+            </m:r>
+          </m:sub>
+        </m:sSub>
+        <m:r>
+          <m:rPr>
+            <m:sty m:val="p"/>
+          </m:rPr>
+          <w:rPr>
+            <w:rFonts w:ascii="Cambria Math" w:hAnsi="Cambria Math"/>
+          </w:rPr>
+          <m:t>)</m:t>
+        </m:r>
+      </m:oMath>
+      <w:r>
+        <w:rPr>
+          <w:rFonts w:ascii="Times" w:hAnsi="Times"/>
+        </w:rPr>
+        <w:t>, then</w:t>
+      </w:r>
+      <w:r>
+        <w:rPr>
+          <w:rFonts w:ascii="Times" w:hAnsi="Times"/>
+          <w:iCs/>
+        </w:rPr>
+        <w:t xml:space="preserve"> </w:t>
+      </w:r>
+      <m:oMath>
+        <m:r>
+          <m:rPr>
+            <m:sty m:val="p"/>
+          </m:rPr>
+          <w:rPr>
+            <w:rFonts w:ascii="Cambria Math" w:hAnsi="Cambria Math"/>
+          </w:rPr>
+          <m:t>CriticalEdge.insert(edge)</m:t>
+        </m:r>
+        <m:r>
+          <w:rPr>
+            <w:rFonts w:ascii="Cambria Math" w:hAnsi="Cambria Math"/>
+          </w:rPr>
+          <m:t>.</m:t>
+        </m:r>
+      </m:oMath>
+    </w:p>
+    <w:p>
+      <w:pPr>
+        <w:pStyle w:val="ListParagraph"/>
+        <w:numPr>
+          <w:ilvl w:val="0"/>
+          <w:numId w:val="3"/>
+        </w:numPr>
+        <w:rPr>
+          <w:rFonts w:ascii="Times" w:hAnsi="Times"/>
+        </w:rPr>
+      </w:pPr>
+      <w:r>
+        <w:rPr>
+          <w:rFonts w:ascii="Times" w:hAnsi="Times"/>
+        </w:rPr>
+        <w:t xml:space="preserve">If </w:t>
+      </w:r>
+      <m:oMath>
+        <m:r>
+          <m:rPr>
+            <m:sty m:val="p"/>
+          </m:rPr>
+          <w:rPr>
+            <w:rFonts w:ascii="Cambria Math" w:hAnsi="Cambria Math"/>
+          </w:rPr>
+          <m:t>weight</m:t>
+        </m:r>
+        <m:d>
+          <m:dPr>
+            <m:ctrlPr>
+              <w:rPr>
+                <w:rFonts w:ascii="Cambria Math" w:hAnsi="Cambria Math"/>
+                <w:iCs/>
+              </w:rPr>
+            </m:ctrlPr>
+          </m:dPr>
+          <m:e>
+            <m:sSub>
+              <m:sSubPr>
+                <m:ctrlPr>
+                  <w:rPr>
+                    <w:rFonts w:ascii="Cambria Math" w:hAnsi="Cambria Math"/>
+                    <w:iCs/>
+                  </w:rPr>
+                </m:ctrlPr>
+              </m:sSubPr>
+              <m:e>
+                <m:r>
+                  <m:rPr>
+                    <m:sty m:val="p"/>
+                  </m:rPr>
+                  <w:rPr>
+                    <w:rFonts w:ascii="Cambria Math" w:hAnsi="Cambria Math"/>
+                  </w:rPr>
+                  <m:t>Case</m:t>
+                </m:r>
+              </m:e>
+              <m:sub>
+                <m:r>
+                  <m:rPr>
+                    <m:sty m:val="p"/>
+                  </m:rPr>
+                  <w:rPr>
+                    <w:rFonts w:ascii="Cambria Math" w:hAnsi="Cambria Math"/>
+                  </w:rPr>
+                  <m:t>2</m:t>
+                </m:r>
+              </m:sub>
+            </m:sSub>
+          </m:e>
+        </m:d>
+        <m:r>
+          <w:rPr>
+            <w:rFonts w:ascii="Cambria Math" w:hAnsi="Cambria Math"/>
+          </w:rPr>
+          <m:t>=</m:t>
+        </m:r>
+        <m:r>
+          <m:rPr>
+            <m:sty m:val="p"/>
+          </m:rPr>
+          <w:rPr>
+            <w:rFonts w:ascii="Cambria Math" w:hAnsi="Cambria Math"/>
+          </w:rPr>
+          <m:t>weight(Cas</m:t>
+        </m:r>
+        <m:sSub>
+          <m:sSubPr>
+            <m:ctrlPr>
+              <w:rPr>
+                <w:rFonts w:ascii="Cambria Math" w:hAnsi="Cambria Math"/>
+              </w:rPr>
+            </m:ctrlPr>
+          </m:sSubPr>
+          <m:e>
+            <m:r>
+              <m:rPr>
+                <m:sty m:val="p"/>
+              </m:rPr>
+              <w:rPr>
+                <w:rFonts w:ascii="Cambria Math" w:hAnsi="Cambria Math"/>
+              </w:rPr>
+              <m:t>e</m:t>
+            </m:r>
+          </m:e>
+          <m:sub>
+            <m:r>
+              <m:rPr>
+                <m:sty m:val="p"/>
+              </m:rPr>
+              <w:rPr>
+                <w:rFonts w:ascii="Cambria Math" w:hAnsi="Cambria Math"/>
+              </w:rPr>
+              <m:t>1</m:t>
+            </m:r>
+          </m:sub>
+        </m:sSub>
+        <m:r>
+          <m:rPr>
+            <m:sty m:val="p"/>
+          </m:rPr>
+          <w:rPr>
+            <w:rFonts w:ascii="Cambria Math" w:hAnsi="Cambria Math"/>
+          </w:rPr>
+          <m:t>)</m:t>
+        </m:r>
+      </m:oMath>
+      <w:r>
+        <w:rPr>
+          <w:rFonts w:ascii="Times" w:eastAsiaTheme="minorEastAsia" w:hAnsi="Times"/>
+          <w:iCs/>
+        </w:rPr>
+        <w:t xml:space="preserve">, then </w:t>
+      </w:r>
+      <m:oMath>
+        <m:r>
+          <m:rPr>
+            <m:sty m:val="p"/>
+          </m:rPr>
+          <w:rPr>
+            <w:rFonts w:ascii="Cambria Math" w:hAnsi="Cambria Math"/>
+          </w:rPr>
+          <m:t>Pseudocritical</m:t>
+        </m:r>
+        <m:r>
+          <m:rPr>
+            <m:sty m:val="p"/>
+          </m:rPr>
+          <w:rPr>
+            <w:rFonts w:ascii="Cambria Math" w:hAnsi="Cambria Math"/>
+          </w:rPr>
+          <m:t>Edge.insert(edge)</m:t>
+        </m:r>
+        <m:r>
+          <w:rPr>
+            <w:rFonts w:ascii="Cambria Math" w:hAnsi="Cambria Math"/>
+          </w:rPr>
+          <m:t>.</m:t>
+        </m:r>
+      </m:oMath>
+    </w:p>
+    <w:p>
+      <w:pPr>
+        <w:rPr>
+          <w:rFonts w:ascii="Times" w:hAnsi="Times"/>
+        </w:rPr>
+      </w:pPr>
+    </w:p>
+    <w:p>
+      <w:pPr>
+        <w:rPr>
+          <w:rFonts w:ascii="Times" w:hAnsi="Times"/>
+          <w:b/>
+          <w:bCs/>
+        </w:rPr>
+      </w:pPr>
+      <w:r>
+        <w:rPr>
+          <w:rFonts w:ascii="Times" w:hAnsi="Times"/>
+          <w:b/>
+          <w:bCs/>
+        </w:rPr>
+        <w:t>Algorithm Explanation</w:t>
+      </w:r>
+    </w:p>
+    <w:p>
+      <w:pPr>
+        <w:rPr>
+          <w:rFonts w:ascii="Times" w:hAnsi="Times"/>
+        </w:rPr>
+      </w:pPr>
+      <w:proofErr w:type="spellStart"/>
+      <w:r>
+        <w:rPr>
+          <w:rFonts w:ascii="Times" w:hAnsi="Times"/>
+        </w:rPr>
+        <w:t>Boruvka’s</w:t>
+      </w:r>
+      <w:proofErr w:type="spellEnd"/>
+      <w:r>
+        <w:rPr>
+          <w:rFonts w:ascii="Times" w:hAnsi="Times"/>
+        </w:rPr>
+        <w:t xml:space="preserve"> algorithm </w:t>
+      </w:r>
+      <w:r>
+        <w:rPr>
+          <w:rFonts w:ascii="Times" w:hAnsi="Times"/>
+        </w:rPr>
+        <w:t xml:space="preserve">for MST is a greedy algorithm that works for connected graphs with distinct weighted edges. </w:t>
+      </w:r>
+      <w:r>
+        <w:rPr>
+          <w:rFonts w:ascii="Times" w:hAnsi="Times"/>
+        </w:rPr>
+        <w:t>The core idea is to connect vertices using the shorted edges between each subset/component.</w:t>
+      </w:r>
+      <w:r>
+        <w:rPr>
+          <w:rFonts w:ascii="Times" w:hAnsi="Times"/>
+        </w:rPr>
+        <w:t xml:space="preserve"> Before running </w:t>
+      </w:r>
+      <w:proofErr w:type="spellStart"/>
+      <w:r>
+        <w:rPr>
+          <w:rFonts w:ascii="Times" w:hAnsi="Times"/>
+        </w:rPr>
+        <w:t>Boruvka’s</w:t>
+      </w:r>
+      <w:proofErr w:type="spellEnd"/>
+      <w:r>
+        <w:rPr>
+          <w:rFonts w:ascii="Times" w:hAnsi="Times"/>
+        </w:rPr>
+        <w:t xml:space="preserve"> algorithm, the code to find critical and pseudocritical edges also runs a “connected-components check”. Checking ensure that the graph is connected which guarantees that </w:t>
+      </w:r>
+      <w:proofErr w:type="spellStart"/>
+      <w:r>
+        <w:rPr>
+          <w:rFonts w:ascii="Times" w:hAnsi="Times"/>
+        </w:rPr>
+        <w:t>Boruvka’s</w:t>
+      </w:r>
+      <w:proofErr w:type="spellEnd"/>
+      <w:r>
+        <w:rPr>
+          <w:rFonts w:ascii="Times" w:hAnsi="Times"/>
+        </w:rPr>
+        <w:t xml:space="preserve"> will never fail or be stuck in an infinite loop. </w:t>
+      </w:r>
+    </w:p>
+    <w:p>
+      <w:pPr>
+        <w:rPr>
+          <w:rFonts w:ascii="Times" w:hAnsi="Times"/>
+        </w:rPr>
+      </w:pPr>
+      <w:r>
+        <w:rPr>
+          <w:rFonts w:ascii="Times" w:hAnsi="Times"/>
+        </w:rPr>
+        <w:t>In the beginning, all vertices are separated components</w:t>
+      </w:r>
+      <w:r>
+        <w:rPr>
+          <w:rFonts w:ascii="Times" w:hAnsi="Times"/>
+        </w:rPr>
+        <w:t>/forest</w:t>
+      </w:r>
+      <w:r>
+        <w:rPr>
+          <w:rFonts w:ascii="Times" w:hAnsi="Times"/>
+        </w:rPr>
+        <w:t xml:space="preserve"> of their own, </w:t>
+      </w:r>
+      <w:r>
+        <w:rPr>
+          <w:rFonts w:ascii="Times" w:hAnsi="Times"/>
+        </w:rPr>
+        <w:t>i.e.</w:t>
+      </w:r>
+      <w:r>
+        <w:rPr>
+          <w:rFonts w:ascii="Times" w:hAnsi="Times"/>
+        </w:rPr>
+        <w:t xml:space="preserve">, </w:t>
+      </w:r>
+      <w:r>
+        <w:rPr>
+          <w:rFonts w:ascii="Times" w:hAnsi="Times"/>
+        </w:rPr>
+        <w:t>each vertex is its own parent.</w:t>
+      </w:r>
+      <w:r>
+        <w:rPr>
+          <w:rFonts w:ascii="Times" w:hAnsi="Times"/>
+        </w:rPr>
+        <w:t xml:space="preserve"> </w:t>
+      </w:r>
+      <w:r>
+        <w:rPr>
+          <w:rFonts w:ascii="Times" w:hAnsi="Times"/>
+        </w:rPr>
+        <w:t>A vertex’s parent helps recognize which subset they belong to which is helpful when performing edge contraction.</w:t>
+      </w:r>
+    </w:p>
+    <w:p>
+      <w:pPr>
+        <w:rPr>
+          <w:rFonts w:ascii="Times" w:hAnsi="Times"/>
+        </w:rPr>
+      </w:pPr>
+      <w:r>
+        <w:rPr>
+          <w:rFonts w:ascii="Times" w:hAnsi="Times"/>
+        </w:rPr>
+        <w:t xml:space="preserve">For each edge in the graph, we use a vertex’s parent to </w:t>
+      </w:r>
+      <w:r>
+        <w:rPr>
+          <w:rFonts w:ascii="Times" w:hAnsi="Times"/>
+        </w:rPr>
+        <w:t xml:space="preserve">perform a find operation and compute which subset they belong to. If </w:t>
+      </w:r>
+      <w:r>
+        <w:rPr>
+          <w:rFonts w:ascii="Times" w:hAnsi="Times"/>
+        </w:rPr>
+        <w:t xml:space="preserve">the two vertices in an edge, u and v, belong to different subsets, then we update their closest edge depending on the weights connecting these two subsets. </w:t>
+      </w:r>
+      <w:r>
+        <w:rPr>
+          <w:rFonts w:ascii="Times" w:hAnsi="Times"/>
+        </w:rPr>
+        <w:t xml:space="preserve">Then iterating through vertex, we will consider each edge, </w:t>
+      </w:r>
+      <w:r>
+        <w:rPr>
+          <w:rFonts w:ascii="Times" w:hAnsi="Times"/>
+        </w:rPr>
+        <w:t>find it’s cheapest edge into another subset and contract them into one subset.</w:t>
+      </w:r>
+      <w:r>
+        <w:rPr>
+          <w:rFonts w:ascii="Times" w:hAnsi="Times"/>
+        </w:rPr>
+        <w:t xml:space="preserve"> Every time an edge is contracted, </w:t>
+      </w:r>
+      <w:r>
+        <w:rPr>
+          <w:rFonts w:ascii="Times" w:hAnsi="Times"/>
+        </w:rPr>
+        <w:t>the number of subsets, which initially equal to the number of vertices, is reduced by one. The edge is also included in the MST.</w:t>
+      </w:r>
+    </w:p>
+    <w:p>
+      <w:pPr>
+        <w:rPr>
+          <w:rFonts w:ascii="Times" w:hAnsi="Times"/>
+        </w:rPr>
+      </w:pPr>
+      <w:r>
+        <w:rPr>
+          <w:rFonts w:ascii="Times" w:hAnsi="Times"/>
+        </w:rPr>
+        <w:t xml:space="preserve">We will repeat these operations until we have one subset left, which will be the minimum spanning tree. </w:t>
+      </w:r>
+      <w:r>
+        <w:rPr>
+          <w:rFonts w:ascii="Times" w:hAnsi="Times"/>
+        </w:rPr>
+        <w:t xml:space="preserve">We will </w:t>
+      </w:r>
+      <w:r>
+        <w:rPr>
+          <w:rFonts w:ascii="Times" w:hAnsi="Times"/>
+        </w:rPr>
+        <w:t xml:space="preserve">exit the loop and return the weight of the MST. </w:t>
+      </w:r>
+      <w:r>
+        <w:rPr>
+          <w:noProof/>
+        </w:rPr>
+        <w:drawing>
+          <wp:inline distT="0" distB="0" distL="0" distR="0" wp14:anchorId="3FF16590" wp14:editId="2AD225AC">
+            <wp:extent cx="68649" cy="61784"/>
+            <wp:effectExtent l="0" t="0" r="0" b="0"/>
+            <wp:docPr id="1" name="Picture 1" descr="e" title="{&quot;mathml&quot;:&quot;&lt;math style=\&quot;font-family:stix;font-size:16px;\&quot; xmlns=\&quot;http://www.w3.org/1998/Math/MathML\&quot;&gt;&lt;mstyle mathsize=\&quot;16px\&quot;&gt;&lt;mi&gt;e&lt;/mi&gt;&lt;/mstyle&gt;&lt;/math&gt;&quot;}"/>
+            <wp:cNvGraphicFramePr>
+              <a:graphicFrameLocks xmlns:a="http://schemas.openxmlformats.org/drawingml/2006/main" noChangeAspect="1"/>
+            </wp:cNvGraphicFramePr>
+            <a:graphic xmlns:a="http://schemas.openxmlformats.org/drawingml/2006/main">
+              <a:graphicData uri="http://schemas.openxmlformats.org/drawingml/2006/picture">
+                <pic:pic xmlns:pic="http://schemas.openxmlformats.org/drawingml/2006/picture">
+                  <pic:nvPicPr>
+                    <pic:cNvPr id="1" name="Picture 1" descr="e" title="{&quot;mathml&quot;:&quot;&lt;math style=\&quot;font-family:stix;font-size:16px;\&quot; xmlns=\&quot;http://www.w3.org/1998/Math/MathML\&quot;&gt;&lt;mstyle mathsize=\&quot;16px\&quot;&gt;&lt;mi&gt;e&lt;/mi&gt;&lt;/mstyle&gt;&lt;/math&gt;&quot;}"/>
+                    <pic:cNvPicPr/>
+                  </pic:nvPicPr>
+                  <pic:blipFill>
+                    <a:blip r:embed="rId6" cstate="print">
+                      <a:extLst>
+                        <a:ext uri="{28A0092B-C50C-407E-A947-70E740481C1C}">
+                          <a14:useLocalDpi xmlns:a14="http://schemas.microsoft.com/office/drawing/2010/main" val="0"/>
+                        </a:ext>
+                      </a:extLst>
+                    </a:blip>
+                    <a:stretch>
+                      <a:fillRect/>
+                    </a:stretch>
+                  </pic:blipFill>
+                  <pic:spPr>
+                    <a:xfrm>
+                      <a:off x="0" y="0"/>
+                      <a:ext cx="68649" cy="61784"/>
+                    </a:xfrm>
+                    <a:prstGeom prst="rect">
+                      <a:avLst/>
+                    </a:prstGeom>
+                  </pic:spPr>
+                </pic:pic>
+              </a:graphicData>
+            </a:graphic>
+          </wp:inline>
+        </w:drawing>
+      </w:r>
+    </w:p>
+    <w:p>
+      <w:pPr>
+        <w:rPr>
+          <w:rFonts w:ascii="Times" w:hAnsi="Times"/>
+        </w:rPr>
+      </w:pPr>
+    </w:p>
+    <w:p>
+      <w:pPr>
+        <w:rPr>
+          <w:rFonts w:ascii="Times" w:hAnsi="Times"/>
+          <w:b/>
+          <w:bCs/>
+        </w:rPr>
+      </w:pPr>
+    </w:p>
+    <w:p>
+      <w:pPr>
+        <w:rPr>
+          <w:rFonts w:ascii="Times" w:hAnsi="Times"/>
+          <w:b/>
+          <w:bCs/>
+        </w:rPr>
+      </w:pPr>
+    </w:p>
+    <w:p>
+      <w:pPr>
+        <w:rPr>
+          <w:rFonts w:ascii="Times" w:hAnsi="Times"/>
+          <w:b/>
+          <w:bCs/>
+        </w:rPr>
+      </w:pPr>
+      <w:r>
+        <w:rPr>
+          <w:rFonts w:ascii="Times" w:hAnsi="Times"/>
+          <w:b/>
+          <w:bCs/>
+        </w:rPr>
+        <w:lastRenderedPageBreak/>
+        <w:t>Algorithm Correctness</w:t>
+      </w:r>
+    </w:p>
+    <w:p>
+      <w:pPr>
+        <w:rPr>
+          <w:rFonts w:ascii="Times" w:hAnsi="Times"/>
+        </w:rPr>
+      </w:pPr>
+      <w:r>
+        <w:rPr>
+          <w:rFonts w:ascii="Times" w:hAnsi="Times"/>
+        </w:rPr>
+        <w:t xml:space="preserve">The algorithm outputs the critical and pseudocritical edges as defined in the rules in the Introduction section. </w:t>
+      </w:r>
+      <w:r>
+        <w:rPr>
+          <w:rFonts w:ascii="Times" w:hAnsi="Times"/>
+        </w:rPr>
+        <w:t>For each rule, we’re computing the MST. We can prove the algorithms correctness</w:t>
+      </w:r>
+      <w:r>
+        <w:rPr>
+          <w:rFonts w:ascii="Times" w:hAnsi="Times"/>
+        </w:rPr>
+        <w:t xml:space="preserve"> </w:t>
+      </w:r>
+      <w:r>
+        <w:rPr>
+          <w:rFonts w:ascii="Times" w:hAnsi="Times"/>
+        </w:rPr>
+        <w:t>by leveraging the cut property</w:t>
+      </w:r>
+      <w:r>
+        <w:rPr>
+          <w:rFonts w:ascii="Times" w:hAnsi="Times"/>
+        </w:rPr>
+        <w:t xml:space="preserve">. Consider a </w:t>
+      </w:r>
+      <w:r>
+        <w:rPr>
+          <w:rFonts w:ascii="Times" w:hAnsi="Times"/>
+        </w:rPr>
+        <w:t xml:space="preserve">minimum weighted edge, </w:t>
+      </w:r>
+      <m:oMath>
+        <m:r>
+          <w:rPr>
+            <w:rFonts w:ascii="Cambria Math" w:hAnsi="Cambria Math"/>
+          </w:rPr>
+          <m:t>e</m:t>
+        </m:r>
+      </m:oMath>
+      <w:r>
+        <w:rPr>
+          <w:rFonts w:ascii="Times" w:hAnsi="Times"/>
+        </w:rPr>
+        <w:t xml:space="preserve">, on an iteration </w:t>
+      </w:r>
+      <w:proofErr w:type="spellStart"/>
+      <w:r>
+        <w:rPr>
+          <w:rFonts w:ascii="Times" w:hAnsi="Times"/>
+          <w:i/>
+          <w:iCs/>
+        </w:rPr>
+        <w:t>i</w:t>
+      </w:r>
+      <w:proofErr w:type="spellEnd"/>
+      <w:r>
+        <w:rPr>
+          <w:rFonts w:ascii="Times" w:hAnsi="Times"/>
+        </w:rPr>
+        <w:t xml:space="preserve">. </w:t>
+      </w:r>
+    </w:p>
+    <w:p>
+      <w:pPr>
+        <w:rPr>
+          <w:rFonts w:ascii="Times" w:eastAsiaTheme="minorEastAsia" w:hAnsi="Times"/>
+        </w:rPr>
+      </w:pPr>
+      <w:r>
+        <w:rPr>
+          <w:rFonts w:ascii="Times" w:hAnsi="Times"/>
+        </w:rPr>
+        <w:t xml:space="preserve">Let </w:t>
+      </w:r>
+      <w:r>
+        <w:rPr>
+          <w:rFonts w:ascii="Times" w:hAnsi="Times"/>
+          <w:i/>
+          <w:iCs/>
+        </w:rPr>
+        <w:t>c</w:t>
+      </w:r>
+      <w:r>
+        <w:rPr>
+          <w:rFonts w:ascii="Times" w:hAnsi="Times"/>
+        </w:rPr>
+        <w:t xml:space="preserve"> denote </w:t>
+      </w:r>
+      <w:r>
+        <w:rPr>
+          <w:rFonts w:ascii="Times" w:hAnsi="Times"/>
+        </w:rPr>
+        <w:t xml:space="preserve">a </w:t>
+      </w:r>
+      <w:r>
+        <w:rPr>
+          <w:rFonts w:ascii="Times" w:hAnsi="Times"/>
+        </w:rPr>
+        <w:t xml:space="preserve">set </w:t>
+      </w:r>
+      <w:r>
+        <w:rPr>
+          <w:rFonts w:ascii="Times" w:hAnsi="Times"/>
+        </w:rPr>
+        <w:t xml:space="preserve">connected forest of </w:t>
+      </w:r>
+      <w:r>
+        <w:rPr>
+          <w:rFonts w:ascii="Times" w:hAnsi="Times"/>
+        </w:rPr>
+        <w:t>edges</w:t>
+      </w:r>
+      <w:r>
+        <w:rPr>
+          <w:rFonts w:ascii="Times" w:hAnsi="Times"/>
+        </w:rPr>
+        <w:t xml:space="preserve"> with minimum weighted edges crossing the cut</w:t>
+      </w:r>
+      <w:r>
+        <w:rPr>
+          <w:rFonts w:ascii="Times" w:hAnsi="Times"/>
+        </w:rPr>
+        <w:t xml:space="preserve">. If our current edge </w:t>
+      </w:r>
+      <w:r>
+        <w:rPr>
+          <w:rFonts w:ascii="Times" w:hAnsi="Times"/>
+          <w:i/>
+          <w:iCs/>
+        </w:rPr>
+        <w:t>e</w:t>
+      </w:r>
+      <w:r>
+        <w:rPr>
+          <w:rFonts w:ascii="Times" w:hAnsi="Times"/>
+        </w:rPr>
+        <w:t xml:space="preserve"> is the one to be skipped, </w:t>
+      </w:r>
+      <w:r>
+        <w:rPr>
+          <w:rFonts w:ascii="Times" w:hAnsi="Times"/>
+        </w:rPr>
+        <w:t xml:space="preserve">then </w:t>
+      </w:r>
+      <w:r>
+        <w:rPr>
+          <w:rFonts w:ascii="Times" w:hAnsi="Times"/>
+          <w:i/>
+          <w:iCs/>
+        </w:rPr>
+        <w:t>c</w:t>
+      </w:r>
+      <w:r>
+        <w:rPr>
+          <w:rFonts w:ascii="Times" w:hAnsi="Times"/>
+        </w:rPr>
+        <w:t xml:space="preserve"> will include</w:t>
+      </w:r>
+      <w:r>
+        <w:rPr>
+          <w:rFonts w:ascii="Times" w:hAnsi="Times"/>
+        </w:rPr>
+        <w:t xml:space="preserve"> cheap</w:t>
+      </w:r>
+      <w:r>
+        <w:rPr>
+          <w:rFonts w:ascii="Times" w:hAnsi="Times"/>
+        </w:rPr>
+        <w:t xml:space="preserve"> edges from </w:t>
+      </w:r>
+      <m:oMath>
+        <m:d>
+          <m:dPr>
+            <m:begChr m:val="["/>
+            <m:endChr m:val="]"/>
+            <m:ctrlPr>
+              <w:rPr>
+                <w:rFonts w:ascii="Cambria Math" w:hAnsi="Cambria Math"/>
+                <w:i/>
+              </w:rPr>
+            </m:ctrlPr>
+          </m:dPr>
+          <m:e>
+            <m:r>
+              <w:rPr>
+                <w:rFonts w:ascii="Cambria Math" w:hAnsi="Cambria Math"/>
+              </w:rPr>
+              <m:t>0…e-1, e+1…n</m:t>
+            </m:r>
+          </m:e>
+        </m:d>
+      </m:oMath>
+      <w:r>
+        <w:rPr>
+          <w:rFonts w:ascii="Times" w:eastAsiaTheme="minorEastAsia" w:hAnsi="Times"/>
+        </w:rPr>
+        <w:t xml:space="preserve">. If the current edge is the one to be forcibly picked, then </w:t>
+      </w:r>
+      <w:r>
+        <w:rPr>
+          <w:rFonts w:ascii="Times" w:eastAsiaTheme="minorEastAsia" w:hAnsi="Times"/>
+          <w:i/>
+          <w:iCs/>
+        </w:rPr>
+        <w:t>c</w:t>
+      </w:r>
+      <w:r>
+        <w:rPr>
+          <w:rFonts w:ascii="Times" w:eastAsiaTheme="minorEastAsia" w:hAnsi="Times"/>
+        </w:rPr>
+        <w:t xml:space="preserve"> will include </w:t>
+      </w:r>
+      <w:r>
+        <w:rPr>
+          <w:rFonts w:ascii="Times" w:eastAsiaTheme="minorEastAsia" w:hAnsi="Times"/>
+          <w:i/>
+          <w:iCs/>
+        </w:rPr>
+        <w:t>e</w:t>
+      </w:r>
+      <w:r>
+        <w:rPr>
+          <w:rFonts w:ascii="Times" w:eastAsiaTheme="minorEastAsia" w:hAnsi="Times"/>
+        </w:rPr>
+        <w:t xml:space="preserve"> and then add minimum weighted edges later. </w:t>
+      </w:r>
+    </w:p>
+    <w:p>
+      <w:pPr>
+        <w:rPr>
+          <w:rFonts w:ascii="Times" w:eastAsiaTheme="minorEastAsia" w:hAnsi="Times"/>
+        </w:rPr>
+      </w:pPr>
+      <w:r>
+        <w:rPr>
+          <w:rFonts w:ascii="Times" w:eastAsiaTheme="minorEastAsia" w:hAnsi="Times"/>
+        </w:rPr>
+        <w:t xml:space="preserve">Thus, according to the cut property, </w:t>
+      </w:r>
+      <w:proofErr w:type="spellStart"/>
+      <w:r>
+        <w:rPr>
+          <w:rFonts w:ascii="Times" w:eastAsiaTheme="minorEastAsia" w:hAnsi="Times"/>
+          <w:i/>
+          <w:iCs/>
+        </w:rPr>
+        <w:t>e</w:t>
+      </w:r>
+      <w:proofErr w:type="spellEnd"/>
+      <w:r>
+        <w:rPr>
+          <w:rFonts w:ascii="Times" w:eastAsiaTheme="minorEastAsia" w:hAnsi="Times"/>
+        </w:rPr>
+        <w:t xml:space="preserve"> must be an edge included in the MST. </w:t>
+      </w:r>
+      <w:r>
+        <w:rPr>
+          <w:rFonts w:ascii="Times" w:eastAsiaTheme="minorEastAsia" w:hAnsi="Times"/>
+        </w:rPr>
+        <w:t xml:space="preserve">Since </w:t>
+      </w:r>
+      <w:proofErr w:type="spellStart"/>
+      <w:r>
+        <w:rPr>
+          <w:rFonts w:ascii="Times" w:eastAsiaTheme="minorEastAsia" w:hAnsi="Times"/>
+        </w:rPr>
+        <w:t>Boruvka’s</w:t>
+      </w:r>
+      <w:proofErr w:type="spellEnd"/>
+      <w:r>
+        <w:rPr>
+          <w:rFonts w:ascii="Times" w:eastAsiaTheme="minorEastAsia" w:hAnsi="Times"/>
+        </w:rPr>
+        <w:t xml:space="preserve"> algorithm only works on distinctly weighted edges, we are guaranteed that </w:t>
+      </w:r>
+      <w:r>
+        <w:rPr>
+          <w:rFonts w:ascii="Times" w:eastAsiaTheme="minorEastAsia" w:hAnsi="Times"/>
+        </w:rPr>
+        <w:t xml:space="preserve">the MST is unique. </w:t>
+      </w:r>
+      <w:r>
+        <w:rPr>
+          <w:rFonts w:ascii="Times" w:eastAsiaTheme="minorEastAsia" w:hAnsi="Times"/>
+        </w:rPr>
+        <w:t xml:space="preserve">Every time an e is included in the MST, the number of sets inside </w:t>
+      </w:r>
+      <w:r>
+        <w:rPr>
+          <w:rFonts w:ascii="Times" w:eastAsiaTheme="minorEastAsia" w:hAnsi="Times"/>
+          <w:i/>
+          <w:iCs/>
+        </w:rPr>
+        <w:t>c</w:t>
+      </w:r>
+      <w:r>
+        <w:rPr>
+          <w:rFonts w:ascii="Times" w:eastAsiaTheme="minorEastAsia" w:hAnsi="Times"/>
+        </w:rPr>
+        <w:t xml:space="preserve"> is reduced by one.</w:t>
+      </w:r>
+    </w:p>
+    <w:p>
+      <w:pPr>
+        <w:rPr>
+          <w:rFonts w:ascii="Times" w:eastAsiaTheme="minorEastAsia" w:hAnsi="Times"/>
+        </w:rPr>
+      </w:pPr>
+      <w:r>
+        <w:rPr>
+          <w:rFonts w:ascii="Times" w:eastAsiaTheme="minorEastAsia" w:hAnsi="Times"/>
+        </w:rPr>
+        <w:t xml:space="preserve">We will repeat contraction of the edges </w:t>
+      </w:r>
+      <w:r>
+        <w:rPr>
+          <w:rFonts w:ascii="Times" w:eastAsiaTheme="minorEastAsia" w:hAnsi="Times"/>
+        </w:rPr>
+        <w:t xml:space="preserve">until we’re left with exactly one set inside </w:t>
+      </w:r>
+      <w:r>
+        <w:rPr>
+          <w:rFonts w:ascii="Times" w:eastAsiaTheme="minorEastAsia" w:hAnsi="Times"/>
+          <w:i/>
+          <w:iCs/>
+        </w:rPr>
+        <w:t>c</w:t>
+      </w:r>
+      <w:r>
+        <w:rPr>
+          <w:rFonts w:ascii="Times" w:eastAsiaTheme="minorEastAsia" w:hAnsi="Times"/>
+        </w:rPr>
+        <w:t>.</w:t>
+      </w:r>
+      <w:r>
+        <w:rPr>
+          <w:rFonts w:ascii="Times" w:eastAsiaTheme="minorEastAsia" w:hAnsi="Times"/>
+        </w:rPr>
+        <w:t xml:space="preserve"> </w:t>
+      </w:r>
+      <w:r>
+        <w:rPr>
+          <w:rFonts w:ascii="Times" w:eastAsiaTheme="minorEastAsia" w:hAnsi="Times"/>
+        </w:rPr>
+        <w:t xml:space="preserve">The </w:t>
+      </w:r>
+      <m:oMath>
+        <m:r>
+          <w:rPr>
+            <w:rFonts w:ascii="Cambria Math" w:eastAsiaTheme="minorEastAsia" w:hAnsi="Cambria Math"/>
+          </w:rPr>
+          <m:t>n-1</m:t>
+        </m:r>
+      </m:oMath>
+      <w:r>
+        <w:rPr>
+          <w:rFonts w:ascii="Times" w:eastAsiaTheme="minorEastAsia" w:hAnsi="Times"/>
+        </w:rPr>
+        <w:t xml:space="preserve"> edges selected by the algorithm will be the MST. </w:t>
+      </w:r>
+    </w:p>
+    <w:p>
+      <w:pPr>
+        <w:rPr>
+          <w:rFonts w:ascii="Times" w:hAnsi="Times"/>
+        </w:rPr>
+      </w:pPr>
+      <w:r>
+        <w:rPr>
+          <w:rFonts w:ascii="Times" w:eastAsiaTheme="minorEastAsia" w:hAnsi="Times"/>
+        </w:rPr>
+        <w:t xml:space="preserve">Using the weight of the resulting MST, we can separate edges into critical and pseudocritical categories as defined previously. </w:t>
+      </w:r>
+    </w:p>
+    <w:p>
+      <w:pPr>
+        <w:rPr>
+          <w:rFonts w:ascii="Times" w:hAnsi="Times"/>
+        </w:rPr>
+      </w:pPr>
+    </w:p>
+    <w:p>
+      <w:pPr>
+        <w:rPr>
+          <w:rFonts w:ascii="Times" w:hAnsi="Times"/>
+        </w:rPr>
+      </w:pPr>
+      <w:r>
+        <w:rPr>
+          <w:rFonts w:ascii="Times" w:hAnsi="Times"/>
+        </w:rPr>
+        <w:t>Algorithm Complexity</w:t>
+      </w:r>
+    </w:p>
+    <w:p>
+      <w:pPr>
+        <w:rPr>
+          <w:rFonts w:ascii="Times" w:hAnsi="Times"/>
+        </w:rPr>
+      </w:pPr>
+      <w:r>
+        <w:rPr>
+          <w:rFonts w:ascii="Times" w:hAnsi="Times"/>
+        </w:rPr>
+        <w:t xml:space="preserve">Each iteration of </w:t>
+      </w:r>
+      <w:proofErr w:type="spellStart"/>
+      <w:r>
+        <w:rPr>
+          <w:rFonts w:ascii="Times" w:hAnsi="Times"/>
+        </w:rPr>
+        <w:t>Boruvka’s</w:t>
+      </w:r>
+      <w:proofErr w:type="spellEnd"/>
+      <w:r>
+        <w:rPr>
+          <w:rFonts w:ascii="Times" w:hAnsi="Times"/>
+        </w:rPr>
+        <w:t xml:space="preserve"> algorithm reduces the number of connected sets by hal</w:t>
+      </w:r>
+      <w:r>
+        <w:rPr>
+          <w:rFonts w:ascii="Times" w:hAnsi="Times"/>
+        </w:rPr>
+        <w:t>f, therefore, the bigger while-loop runs in O(log(</w:t>
+      </w:r>
+      <w:r>
+        <w:rPr>
+          <w:rFonts w:ascii="Times" w:hAnsi="Times"/>
+        </w:rPr>
+        <w:t>v</w:t>
+      </w:r>
+      <w:r>
+        <w:rPr>
+          <w:rFonts w:ascii="Times" w:hAnsi="Times"/>
+        </w:rPr>
+        <w:t>)) time</w:t>
+      </w:r>
+      <w:r>
+        <w:rPr>
+          <w:rFonts w:ascii="Times" w:hAnsi="Times"/>
+        </w:rPr>
+        <w:t xml:space="preserve"> where v is the number of vertices</w:t>
+      </w:r>
+      <w:r>
+        <w:rPr>
+          <w:rFonts w:ascii="Times" w:hAnsi="Times"/>
+        </w:rPr>
+        <w:t xml:space="preserve">. </w:t>
+      </w:r>
+    </w:p>
+    <w:p>
+      <w:pPr>
+        <w:rPr>
+          <w:rFonts w:ascii="Times" w:hAnsi="Times"/>
+        </w:rPr>
+      </w:pPr>
+      <w:proofErr w:type="spellStart"/>
+      <w:r>
+        <w:rPr>
+          <w:rFonts w:ascii="Times" w:hAnsi="Times"/>
+        </w:rPr>
+        <w:t>I</w:t>
+      </w:r>
+      <w:proofErr w:type="spellEnd"/>
+      <w:r>
+        <w:rPr>
+          <w:rFonts w:ascii="Times" w:hAnsi="Times"/>
+        </w:rPr>
+        <w:t xml:space="preserve">nside each iteration of the while loop, we have two for loops </w:t>
+      </w:r>
+      <w:r>
+        <w:rPr>
+          <w:rFonts w:ascii="Times" w:hAnsi="Times"/>
+        </w:rPr>
+        <w:t xml:space="preserve">that run for </w:t>
+      </w:r>
+      <w:r>
+        <w:rPr>
+          <w:rFonts w:ascii="Times" w:hAnsi="Times"/>
+        </w:rPr>
+        <w:t xml:space="preserve">all edges and all vertices, which </w:t>
+      </w:r>
+      <w:r>
+        <w:rPr>
+          <w:rFonts w:ascii="Times" w:hAnsi="Times"/>
+        </w:rPr>
+        <w:t xml:space="preserve">makes the resulting time equal </w:t>
+      </w:r>
+      <w:proofErr w:type="gramStart"/>
+      <w:r>
+        <w:rPr>
+          <w:rFonts w:ascii="Times" w:hAnsi="Times"/>
+        </w:rPr>
+        <w:t>O(</w:t>
+      </w:r>
+      <w:proofErr w:type="gramEnd"/>
+      <w:r>
+        <w:rPr>
+          <w:rFonts w:ascii="Times" w:hAnsi="Times"/>
+        </w:rPr>
+        <w:t xml:space="preserve">e * v * log(v)) where </w:t>
+      </w:r>
+      <w:proofErr w:type="spellStart"/>
+      <w:r>
+        <w:rPr>
+          <w:rFonts w:ascii="Times" w:hAnsi="Times"/>
+        </w:rPr>
+        <w:t>e</w:t>
+      </w:r>
+      <w:proofErr w:type="spellEnd"/>
+      <w:r>
+        <w:rPr>
+          <w:rFonts w:ascii="Times" w:hAnsi="Times"/>
+        </w:rPr>
+        <w:t xml:space="preserve"> is the number of edges. </w:t>
+      </w:r>
+    </w:p>
+    <w:p>
+      <w:pPr>
+        <w:rPr>
+          <w:rFonts w:ascii="Times" w:hAnsi="Times"/>
+        </w:rPr>
+      </w:pPr>
+      <w:r>
+        <w:rPr>
+          <w:rFonts w:ascii="Times" w:hAnsi="Times"/>
+        </w:rPr>
+        <w:t xml:space="preserve">The algorithm is called </w:t>
+      </w:r>
+      <w:r>
+        <w:rPr>
+          <w:rFonts w:ascii="Times" w:hAnsi="Times"/>
+        </w:rPr>
+        <w:t xml:space="preserve">twice for each edge, once to pick an edge and the other to skip the edge. This makes the running time equal </w:t>
+      </w:r>
+      <w:proofErr w:type="gramStart"/>
+      <w:r>
+        <w:rPr>
+          <w:rFonts w:ascii="Times" w:hAnsi="Times"/>
+        </w:rPr>
+        <w:t>O(</w:t>
+      </w:r>
+      <w:proofErr w:type="gramEnd"/>
+      <w:r>
+        <w:rPr>
+          <w:rFonts w:ascii="Times" w:hAnsi="Times"/>
+        </w:rPr>
+        <w:t xml:space="preserve">2e * </w:t>
+      </w:r>
+      <w:r>
+        <w:rPr>
+          <w:rFonts w:ascii="Times" w:hAnsi="Times"/>
+        </w:rPr>
+        <w:t>e * v * log(v))</w:t>
+      </w:r>
+      <w:r>
+        <w:rPr>
+          <w:rFonts w:ascii="Times" w:hAnsi="Times"/>
+        </w:rPr>
+        <w:t xml:space="preserve">. Therefore, the overall runtime of the algorithm is </w:t>
+      </w:r>
+      <w:proofErr w:type="gramStart"/>
+      <w:r>
+        <w:rPr>
+          <w:rFonts w:ascii="Times" w:hAnsi="Times"/>
+        </w:rPr>
+        <w:t>O(</w:t>
+      </w:r>
+      <w:proofErr w:type="gramEnd"/>
+      <w:r>
+        <w:rPr>
+          <w:rFonts w:ascii="Times" w:hAnsi="Times"/>
+        </w:rPr>
+        <w:t>3e * v * log(v))</w:t>
+      </w:r>
+      <w:r>
+        <w:rPr>
+          <w:rFonts w:ascii="Times" w:hAnsi="Times"/>
+        </w:rPr>
+        <w:t xml:space="preserve"> = </w:t>
+      </w:r>
+      <w:r>
+        <w:rPr>
+          <w:rFonts w:ascii="Times" w:hAnsi="Times"/>
+        </w:rPr>
+        <w:t>O(e * v * log(v))</w:t>
+      </w:r>
+      <w:r>
+        <w:rPr>
+          <w:rFonts w:ascii="Times" w:hAnsi="Times"/>
+        </w:rPr>
+        <w:t xml:space="preserve">. </w:t>
+      </w:r>
+    </w:p>
+    <w:p>
+      <w:pPr>
+        <w:rPr>
+          <w:rFonts w:ascii="Times" w:hAnsi="Times"/>
+        </w:rPr>
+      </w:pPr>
+      <w:r>
+        <w:rPr>
+          <w:rFonts w:ascii="Times" w:hAnsi="Times"/>
+        </w:rPr>
+        <w:t xml:space="preserve"> </w:t>
+      </w:r>
+    </w:p>
+    <w:p>
+      <w:pPr>
+        <w:rPr>
+          <w:rFonts w:ascii="Times" w:hAnsi="Times"/>
+        </w:rPr>
+      </w:pPr>
+      <w:r>
+        <w:rPr>
+          <w:rFonts w:ascii="Times" w:hAnsi="Times"/>
+        </w:rPr>
+        <w:t>Pseudocode</w:t>
+      </w:r>
+    </w:p>
+    <w:p>
+      <w:pPr>
+        <w:rPr>
+          <w:rFonts w:ascii="Times" w:hAnsi="Times"/>
+        </w:rPr>
+      </w:pPr>
+    </w:p>
+    <w:p>
+      <w:pPr>
+        <w:rPr>
+          <w:rFonts w:ascii="Times" w:hAnsi="Times"/>
+        </w:rPr>
+      </w:pPr>
+      <w:r>
+        <w:rPr>
+          <w:rFonts w:ascii="Times" w:hAnsi="Times"/>
+        </w:rPr>
+        <w:t>Code</w:t>
+      </w:r>
+    </w:p>
+    <w:p>
+      <w:pPr>
+        <w:rPr>
+          <w:rFonts w:ascii="Times" w:hAnsi="Times"/>
+        </w:rPr>
+      </w:pPr>
+    </w:p>
+    <w:p>
+      <w:r>
+        <w:br w:type="page"/>
+      </w:r>
+    </w:p>
+    <w:p>
+      <w:pPr>
+        <w:rPr>
+          <w:rFonts w:ascii="Times" w:hAnsi="Times"/>
+          <w:b/>
+          <w:bCs/>
+        </w:rPr>
+      </w:pPr>
+      <w:r>
+        <w:rPr>
+          <w:rFonts w:ascii="Times" w:hAnsi="Times"/>
+          <w:b/>
+          <w:bCs/>
+        </w:rPr>
+        <w:lastRenderedPageBreak/>
+        <w:t>Leetcode Submission</w:t>
+      </w:r>
+    </w:p>
+    <w:p>
+      <w:pPr>
+        <w:rPr>
+          <w:rFonts w:ascii="Times" w:hAnsi="Times"/>
+        </w:rPr>
+      </w:pPr>
+      <w:r>
+        <w:rPr>
+          <w:rFonts w:ascii="Times" w:hAnsi="Times"/>
+        </w:rPr>
+        <w:t xml:space="preserve">Note – </w:t>
+      </w:r>
+      <w:r>
+        <w:rPr>
+          <w:rFonts w:ascii="Times" w:hAnsi="Times"/>
+        </w:rPr>
+        <w:t>Leetcode</w:t>
+      </w:r>
+      <w:r>
+        <w:rPr>
+          <w:rFonts w:ascii="Times" w:hAnsi="Times"/>
+        </w:rPr>
+        <w:t xml:space="preserve"> runtime is </w:t>
+      </w:r>
+      <w:r>
+        <w:rPr>
+          <w:rFonts w:ascii="Times" w:hAnsi="Times"/>
+        </w:rPr>
+        <w:t>wildly</w:t>
+      </w:r>
+      <w:r>
+        <w:rPr>
+          <w:rFonts w:ascii="Times" w:hAnsi="Times"/>
+        </w:rPr>
+        <w:t xml:space="preserve"> unreliable and produces different runtimes for the same piece of code</w:t>
+      </w:r>
+      <w:r>
+        <w:rPr>
+          <w:rFonts w:ascii="Times" w:hAnsi="Times"/>
+        </w:rPr>
+        <w:t xml:space="preserve"> leading to inconsistency</w:t>
+      </w:r>
+      <w:r>
+        <w:rPr>
+          <w:rFonts w:ascii="Times" w:hAnsi="Times"/>
+        </w:rPr>
+        <w:t xml:space="preserve">. </w:t>
+      </w:r>
+      <w:r>
+        <w:rPr>
+          <w:rFonts w:ascii="Times" w:hAnsi="Times"/>
+        </w:rPr>
+        <w:t xml:space="preserve">This seems to be a problem with other users as well, </w:t>
+      </w:r>
+      <w:hyperlink r:id="rId7">
+        <w:r>
+          <w:rPr>
+            <w:rStyle w:val="Hyperlink"/>
+            <w:rFonts w:ascii="Times" w:hAnsi="Times"/>
+          </w:rPr>
+          <w:t>https://leetcode.com/discuss/general-discussion/136683/different-run-time-with-same-code</w:t>
+        </w:r>
+      </w:hyperlink>
+      <w:r>
+        <w:rPr>
+          <w:rFonts w:ascii="Times" w:hAnsi="Times"/>
+        </w:rPr>
+        <w:t xml:space="preserve">. </w:t>
+      </w:r>
+    </w:p>
+    <w:p>
+      <w:pPr>
+        <w:rPr>
+          <w:rFonts w:ascii="Times" w:hAnsi="Times"/>
+        </w:rPr>
+      </w:pPr>
+      <w:r>
+        <w:rPr>
+          <w:rFonts w:ascii="Times" w:hAnsi="Times"/>
+        </w:rPr>
+        <w:t xml:space="preserve">For example, here’s the </w:t>
+      </w:r>
+      <w:r>
+        <w:rPr>
+          <w:rFonts w:ascii="Times" w:hAnsi="Times"/>
+        </w:rPr>
+        <w:t xml:space="preserve">output when the same code is run within </w:t>
+      </w:r>
+      <w:r>
+        <w:rPr>
+          <w:rFonts w:ascii="Times" w:hAnsi="Times"/>
+        </w:rPr>
+        <w:t>the same time frame</w:t>
+      </w:r>
+      <w:r>
+        <w:rPr>
+          <w:rFonts w:ascii="Times" w:hAnsi="Times"/>
+        </w:rPr>
+        <w:t xml:space="preserve"> without modification. </w:t>
+      </w:r>
+    </w:p>
+    <w:p>
+      <w:pPr>
         <w:jc w:val="center"/>
-        <w:rPr>
-          <w:rFonts w:ascii="Times" w:hAnsi="Times"/>
-        </w:rPr>
-      </w:pPr>
-    </w:p>
-    <w:p>
-      <w:pPr>
-        <w:rPr>
-          <w:rFonts w:ascii="Times" w:hAnsi="Times"/>
-        </w:rPr>
-      </w:pPr>
-      <w:r>
-        <w:rPr>
-          <w:rFonts w:ascii="Times" w:hAnsi="Times"/>
-        </w:rPr>
-        <w:t>Algorithm Explanation</w:t>
-      </w:r>
-    </w:p>
-    <w:p>
-      <w:pPr>
-        <w:jc w:val="center"/>
-        <w:rPr>
-          <w:rFonts w:ascii="Times" w:hAnsi="Times"/>
-        </w:rPr>
-      </w:pPr>
-    </w:p>
-    <w:p>
-      <w:pPr>
-        <w:rPr>
-          <w:rFonts w:ascii="Times" w:hAnsi="Times"/>
-        </w:rPr>
-      </w:pPr>
-      <w:r>
-        <w:rPr>
-          <w:rFonts w:ascii="Times" w:hAnsi="Times"/>
-        </w:rPr>
-        <w:t>Algorithm Correctness</w:t>
-      </w:r>
-    </w:p>
-    <w:p>
-      <w:pPr>
-        <w:rPr>
-          <w:rFonts w:ascii="Times" w:hAnsi="Times"/>
-        </w:rPr>
-      </w:pPr>
-      <w:r>
-        <w:rPr>
-          <w:rFonts w:ascii="Times" w:hAnsi="Times"/>
-        </w:rPr>
-        <w:tab/>
-        <w:t>How does it output all critical and pseudocode critical edges?</w:t>
-      </w:r>
-    </w:p>
-    <w:p>
-      <w:pPr>
-        <w:rPr>
-          <w:rFonts w:ascii="Times" w:hAnsi="Times"/>
-        </w:rPr>
-      </w:pPr>
-    </w:p>
-    <w:p>
-      <w:pPr>
-        <w:rPr>
-          <w:rFonts w:ascii="Times" w:hAnsi="Times"/>
-        </w:rPr>
-      </w:pPr>
-      <w:r>
-        <w:rPr>
-          <w:rFonts w:ascii="Times" w:hAnsi="Times"/>
-        </w:rPr>
-        <w:t>Pseudocode</w:t>
-      </w:r>
-    </w:p>
-    <w:p>
-      <w:pPr>
-        <w:rPr>
-          <w:rFonts w:ascii="Times" w:hAnsi="Times"/>
-        </w:rPr>
-      </w:pPr>
-    </w:p>
-    <w:p>
-      <w:pPr>
-        <w:rPr>
-          <w:rFonts w:ascii="Times" w:hAnsi="Times"/>
-        </w:rPr>
-      </w:pPr>
-      <w:r>
-        <w:rPr>
-          <w:rFonts w:ascii="Times" w:hAnsi="Times"/>
-        </w:rPr>
-        <w:t>Code</w:t>
-      </w:r>
-    </w:p>
-    <w:p>
-      <w:pPr>
-        <w:rPr>
-          <w:rFonts w:ascii="Times" w:hAnsi="Times"/>
-        </w:rPr>
-      </w:pPr>
-    </w:p>
-    <w:p>
-      <w:pPr>
-        <w:rPr>
-          <w:rFonts w:ascii="Times" w:hAnsi="Times"/>
-        </w:rPr>
-      </w:pPr>
-      <w:proofErr w:type="spellStart"/>
-      <w:r>
-        <w:rPr>
-          <w:rFonts w:ascii="Times" w:hAnsi="Times"/>
-        </w:rPr>
-        <w:t>Leetcode</w:t>
-      </w:r>
-      <w:proofErr w:type="spellEnd"/>
-      <w:r>
-        <w:rPr>
-          <w:rFonts w:ascii="Times" w:hAnsi="Times"/>
-        </w:rPr>
-        <w:t xml:space="preserve"> Submission</w:t>
+      </w:pPr>
+      <w:r>
+        <w:drawing>
+          <wp:inline distT="0" distB="0" distL="0" distR="0" wp14:anchorId="27126EAA" wp14:editId="307F8D6A">
+            <wp:extent cx="4064000" cy="863600"/>
+            <wp:effectExtent l="0" t="0" r="0" b="0"/>
+            <wp:docPr id="3" name="Picture 3" descr="Table&#10;&#10;Description automatically generated"/>
+            <wp:cNvGraphicFramePr>
+              <a:graphicFrameLocks xmlns:a="http://schemas.openxmlformats.org/drawingml/2006/main" noChangeAspect="1"/>
+            </wp:cNvGraphicFramePr>
+            <a:graphic xmlns:a="http://schemas.openxmlformats.org/drawingml/2006/main">
+              <a:graphicData uri="http://schemas.openxmlformats.org/drawingml/2006/picture">
+                <pic:pic xmlns:pic="http://schemas.openxmlformats.org/drawingml/2006/picture">
+                  <pic:nvPicPr>
+                    <pic:cNvPr id="3" name="Picture 3" descr="Table&#10;&#10;Description automatically generated"/>
+                    <pic:cNvPicPr/>
+                  </pic:nvPicPr>
+                  <pic:blipFill>
+                    <a:blip r:embed="rId8"/>
+                    <a:stretch>
+                      <a:fillRect/>
+                    </a:stretch>
+                  </pic:blipFill>
+                  <pic:spPr>
+                    <a:xfrm>
+                      <a:off x="0" y="0"/>
+                      <a:ext cx="4064000" cy="863600"/>
+                    </a:xfrm>
+                    <a:prstGeom prst="rect">
+                      <a:avLst/>
+                    </a:prstGeom>
+                  </pic:spPr>
+                </pic:pic>
+              </a:graphicData>
+            </a:graphic>
+          </wp:inline>
+        </w:drawing>
+      </w:r>
+    </w:p>
+    <w:p>
+      <w:pPr>
+        <w:rPr>
+          <w:rFonts w:ascii="Times" w:hAnsi="Times"/>
+        </w:rPr>
+      </w:pPr>
+      <w:r>
+        <w:rPr>
+          <w:rFonts w:ascii="Times" w:hAnsi="Times"/>
+        </w:rPr>
+        <w:t>If running the code</w:t>
+      </w:r>
+      <w:r>
+        <w:rPr>
+          <w:rFonts w:ascii="Times" w:hAnsi="Times"/>
+        </w:rPr>
+        <w:t xml:space="preserve"> for</w:t>
+      </w:r>
+      <w:r>
+        <w:rPr>
+          <w:rFonts w:ascii="Times" w:hAnsi="Times"/>
+        </w:rPr>
+        <w:t xml:space="preserve"> the first time produces a TLE, please try again. Chances are that the code</w:t>
+      </w:r>
+      <w:r>
+        <w:rPr>
+          <w:rFonts w:ascii="Times" w:hAnsi="Times"/>
+        </w:rPr>
+        <w:t xml:space="preserve"> </w:t>
+      </w:r>
+      <w:r>
+        <w:rPr>
+          <w:rFonts w:ascii="Times" w:hAnsi="Times"/>
+        </w:rPr>
+        <w:t>was executed on a slow</w:t>
+      </w:r>
+      <w:r>
+        <w:rPr>
+          <w:rFonts w:ascii="Times" w:hAnsi="Times"/>
+        </w:rPr>
+        <w:t xml:space="preserve"> </w:t>
+      </w:r>
+      <w:r>
+        <w:rPr>
+          <w:rFonts w:ascii="Times" w:hAnsi="Times"/>
+        </w:rPr>
+        <w:t xml:space="preserve">server. </w:t>
       </w:r>
     </w:p>
     <w:p>
@@ -312,6 +1867,95 @@
         </w:rPr>
         <w:tab/>
         <w:t>Submission Link</w:t>
+      </w:r>
+      <w:r>
+        <w:rPr>
+          <w:rFonts w:ascii="Times" w:hAnsi="Times"/>
+        </w:rPr>
+        <w:t xml:space="preserve"> - </w:t>
+      </w:r>
+      <w:hyperlink r:id="rId9" w:history="1">
+        <w:r>
+          <w:rPr>
+            <w:rStyle w:val="Hyperlink"/>
+            <w:rFonts w:ascii="Times" w:hAnsi="Times"/>
+          </w:rPr>
+          <w:t>https://leetcode.com/submissions/detail/833241183/</w:t>
+        </w:r>
+      </w:hyperlink>
+      <w:r>
+        <w:rPr>
+          <w:rFonts w:ascii="Times" w:hAnsi="Times"/>
+        </w:rPr>
+        <w:t xml:space="preserve"> </w:t>
+      </w:r>
+    </w:p>
+    <w:p>
+      <w:pPr>
+        <w:ind w:firstLine="720"/>
+        <w:rPr>
+          <w:rFonts w:ascii="Times" w:hAnsi="Times"/>
+        </w:rPr>
+      </w:pPr>
+      <w:r>
+        <w:rPr>
+          <w:rFonts w:ascii="Times" w:hAnsi="Times"/>
+        </w:rPr>
+        <w:t xml:space="preserve">Leetcode Profile Link - </w:t>
+      </w:r>
+      <w:hyperlink r:id="rId10">
+        <w:r>
+          <w:rPr>
+            <w:rStyle w:val="Hyperlink"/>
+            <w:rFonts w:ascii="Times" w:hAnsi="Times"/>
+          </w:rPr>
+          <w:t>https://leetcode.com/u1809992/</w:t>
+        </w:r>
+      </w:hyperlink>
+      <w:r>
+        <w:rPr>
+          <w:rFonts w:ascii="Times" w:hAnsi="Times"/>
+        </w:rPr>
+        <w:t xml:space="preserve"> </w:t>
+      </w:r>
+    </w:p>
+    <w:p>
+      <w:r>
+        <w:drawing>
+          <wp:inline distT="0" distB="0" distL="0" distR="0" wp14:anchorId="61F405F5" wp14:editId="59420AFE">
+            <wp:extent cx="5943600" cy="2925445"/>
+            <wp:effectExtent l="0" t="0" r="0" b="0"/>
+            <wp:docPr id="2" name="Picture 2"/>
+            <wp:cNvGraphicFramePr>
+              <a:graphicFrameLocks xmlns:a="http://schemas.openxmlformats.org/drawingml/2006/main" noChangeAspect="1"/>
+            </wp:cNvGraphicFramePr>
+            <a:graphic xmlns:a="http://schemas.openxmlformats.org/drawingml/2006/main">
+              <a:graphicData uri="http://schemas.openxmlformats.org/drawingml/2006/picture">
+                <pic:pic xmlns:pic="http://schemas.openxmlformats.org/drawingml/2006/picture">
+                  <pic:nvPicPr>
+                    <pic:cNvPr id="1" name=""/>
+                    <pic:cNvPicPr/>
+                  </pic:nvPicPr>
+                  <pic:blipFill>
+                    <a:blip r:embed="rId11"/>
+                    <a:stretch>
+                      <a:fillRect/>
+                    </a:stretch>
+                  </pic:blipFill>
+                  <pic:spPr>
+                    <a:xfrm>
+                      <a:off x="0" y="0"/>
+                      <a:ext cx="5943600" cy="2925445"/>
+                    </a:xfrm>
+                    <a:prstGeom prst="rect">
+                      <a:avLst/>
+                    </a:prstGeom>
+                  </pic:spPr>
+                </pic:pic>
+              </a:graphicData>
+            </a:graphic>
+          </wp:inline>
+        </w:drawing>
       </w:r>
     </w:p>
     <w:sectPr>
@@ -322,6 +1966,379 @@
     </w:sectPr>
   </w:body>
 </w:document>
+</file>
+
+<file path=word/numbering.xml><?xml version="1.0" encoding="utf-8"?>
+<w:numbering xmlns:wpc="http://schemas.microsoft.com/office/word/2010/wordprocessingCanvas" xmlns:cx="http://schemas.microsoft.com/office/drawing/2014/chartex" xmlns:cx1="http://schemas.microsoft.com/office/drawing/2015/9/8/chartex" xmlns:cx2="http://schemas.microsoft.com/office/drawing/2015/10/21/chartex" xmlns:cx3="http://schemas.microsoft.com/office/drawing/2016/5/9/chartex" xmlns:cx4="http://schemas.microsoft.com/office/drawing/2016/5/10/chartex" xmlns:cx5="http://schemas.microsoft.com/office/drawing/2016/5/11/chartex" xmlns:cx6="http://schemas.microsoft.com/office/drawing/2016/5/12/chartex" xmlns:cx7="http://schemas.microsoft.com/office/drawing/2016/5/13/chartex" xmlns:cx8="http://schemas.microsoft.com/office/drawing/2016/5/14/chartex" xmlns:mc="http://schemas.openxmlformats.org/markup-compatibility/2006" xmlns:aink="http://schemas.microsoft.com/office/drawing/2016/ink" xmlns:am3d="http://schemas.microsoft.com/office/drawing/2017/model3d" xmlns:o="urn:schemas-microsoft-com:office:office" xmlns:oel="http://schemas.microsoft.com/office/2019/extlst" xmlns:r="http://schemas.openxmlformats.org/officeDocument/2006/relationships" xmlns:m="http://schemas.openxmlformats.org/officeDocument/2006/math" xmlns:v="urn:schemas-microsoft-com:vml" xmlns:wp14="http://schemas.microsoft.com/office/word/2010/wordprocessingDrawing" xmlns:wp="http://schemas.openxmlformats.org/drawingml/2006/wordprocessingDrawing" xmlns:w10="urn:schemas-microsoft-com:office:word" xmlns:w="http://schemas.openxmlformats.org/wordprocessingml/2006/main" xmlns:w14="http://schemas.microsoft.com/office/word/2010/wordml" xmlns:w15="http://schemas.microsoft.com/office/word/2012/wordml" xmlns:w16cex="http://schemas.microsoft.com/office/word/2018/wordml/cex" xmlns:w16cid="http://schemas.microsoft.com/office/word/2016/wordml/cid" xmlns:w16="http://schemas.microsoft.com/office/word/2018/wordml" xmlns:w16sdtdh="http://schemas.microsoft.com/office/word/2020/wordml/sdtdatahash" xmlns:w16se="http://schemas.microsoft.com/office/word/2015/wordml/symex" xmlns:wpg="http://schemas.microsoft.com/office/word/2010/wordprocessingGroup" xmlns:wpi="http://schemas.microsoft.com/office/word/2010/wordprocessingInk" xmlns:wne="http://schemas.microsoft.com/office/word/2006/wordml" xmlns:wps="http://schemas.microsoft.com/office/word/2010/wordprocessingShape" mc:Ignorable="w14 w15 w16se w16cid w16 w16cex w16sdtdh wp14">
+  <w:abstractNum w:abstractNumId="0" w15:restartNumberingAfterBreak="0">
+    <w:nsid w:val="03075B24"/>
+    <w:multiLevelType w:val="hybridMultilevel"/>
+    <w:tmpl w:val="7BA0398C"/>
+    <w:lvl w:ilvl="0" w:tplc="0409000F">
+      <w:start w:val="1"/>
+      <w:numFmt w:val="decimal"/>
+      <w:lvlText w:val="%1."/>
+      <w:lvlJc w:val="left"/>
+      <w:pPr>
+        <w:ind w:left="720" w:hanging="360"/>
+      </w:pPr>
+      <w:rPr>
+        <w:rFonts w:hint="default"/>
+      </w:rPr>
+    </w:lvl>
+    <w:lvl w:ilvl="1" w:tplc="04090019" w:tentative="1">
+      <w:start w:val="1"/>
+      <w:numFmt w:val="lowerLetter"/>
+      <w:lvlText w:val="%2."/>
+      <w:lvlJc w:val="left"/>
+      <w:pPr>
+        <w:ind w:left="1440" w:hanging="360"/>
+      </w:pPr>
+    </w:lvl>
+    <w:lvl w:ilvl="2" w:tplc="0409001B" w:tentative="1">
+      <w:start w:val="1"/>
+      <w:numFmt w:val="lowerRoman"/>
+      <w:lvlText w:val="%3."/>
+      <w:lvlJc w:val="right"/>
+      <w:pPr>
+        <w:ind w:left="2160" w:hanging="180"/>
+      </w:pPr>
+    </w:lvl>
+    <w:lvl w:ilvl="3" w:tplc="0409000F" w:tentative="1">
+      <w:start w:val="1"/>
+      <w:numFmt w:val="decimal"/>
+      <w:lvlText w:val="%4."/>
+      <w:lvlJc w:val="left"/>
+      <w:pPr>
+        <w:ind w:left="2880" w:hanging="360"/>
+      </w:pPr>
+    </w:lvl>
+    <w:lvl w:ilvl="4" w:tplc="04090019" w:tentative="1">
+      <w:start w:val="1"/>
+      <w:numFmt w:val="lowerLetter"/>
+      <w:lvlText w:val="%5."/>
+      <w:lvlJc w:val="left"/>
+      <w:pPr>
+        <w:ind w:left="3600" w:hanging="360"/>
+      </w:pPr>
+    </w:lvl>
+    <w:lvl w:ilvl="5" w:tplc="0409001B" w:tentative="1">
+      <w:start w:val="1"/>
+      <w:numFmt w:val="lowerRoman"/>
+      <w:lvlText w:val="%6."/>
+      <w:lvlJc w:val="right"/>
+      <w:pPr>
+        <w:ind w:left="4320" w:hanging="180"/>
+      </w:pPr>
+    </w:lvl>
+    <w:lvl w:ilvl="6" w:tplc="0409000F" w:tentative="1">
+      <w:start w:val="1"/>
+      <w:numFmt w:val="decimal"/>
+      <w:lvlText w:val="%7."/>
+      <w:lvlJc w:val="left"/>
+      <w:pPr>
+        <w:ind w:left="5040" w:hanging="360"/>
+      </w:pPr>
+    </w:lvl>
+    <w:lvl w:ilvl="7" w:tplc="04090019" w:tentative="1">
+      <w:start w:val="1"/>
+      <w:numFmt w:val="lowerLetter"/>
+      <w:lvlText w:val="%8."/>
+      <w:lvlJc w:val="left"/>
+      <w:pPr>
+        <w:ind w:left="5760" w:hanging="360"/>
+      </w:pPr>
+    </w:lvl>
+    <w:lvl w:ilvl="8" w:tplc="0409001B" w:tentative="1">
+      <w:start w:val="1"/>
+      <w:numFmt w:val="lowerRoman"/>
+      <w:lvlText w:val="%9."/>
+      <w:lvlJc w:val="right"/>
+      <w:pPr>
+        <w:ind w:left="6480" w:hanging="180"/>
+      </w:pPr>
+    </w:lvl>
+  </w:abstractNum>
+  <w:abstractNum w:abstractNumId="1" w15:restartNumberingAfterBreak="0">
+    <w:nsid w:val="4D3A5E72"/>
+    <w:multiLevelType w:val="hybridMultilevel"/>
+    <w:tmpl w:val="3EB8A6FA"/>
+    <w:lvl w:ilvl="0" w:tplc="0409000F">
+      <w:start w:val="1"/>
+      <w:numFmt w:val="decimal"/>
+      <w:lvlText w:val="%1."/>
+      <w:lvlJc w:val="left"/>
+      <w:pPr>
+        <w:ind w:left="720" w:hanging="360"/>
+      </w:pPr>
+      <w:rPr>
+        <w:rFonts w:hint="default"/>
+      </w:rPr>
+    </w:lvl>
+    <w:lvl w:ilvl="1" w:tplc="04090019" w:tentative="1">
+      <w:start w:val="1"/>
+      <w:numFmt w:val="lowerLetter"/>
+      <w:lvlText w:val="%2."/>
+      <w:lvlJc w:val="left"/>
+      <w:pPr>
+        <w:ind w:left="1440" w:hanging="360"/>
+      </w:pPr>
+    </w:lvl>
+    <w:lvl w:ilvl="2" w:tplc="0409001B" w:tentative="1">
+      <w:start w:val="1"/>
+      <w:numFmt w:val="lowerRoman"/>
+      <w:lvlText w:val="%3."/>
+      <w:lvlJc w:val="right"/>
+      <w:pPr>
+        <w:ind w:left="2160" w:hanging="180"/>
+      </w:pPr>
+    </w:lvl>
+    <w:lvl w:ilvl="3" w:tplc="0409000F" w:tentative="1">
+      <w:start w:val="1"/>
+      <w:numFmt w:val="decimal"/>
+      <w:lvlText w:val="%4."/>
+      <w:lvlJc w:val="left"/>
+      <w:pPr>
+        <w:ind w:left="2880" w:hanging="360"/>
+      </w:pPr>
+    </w:lvl>
+    <w:lvl w:ilvl="4" w:tplc="04090019" w:tentative="1">
+      <w:start w:val="1"/>
+      <w:numFmt w:val="lowerLetter"/>
+      <w:lvlText w:val="%5."/>
+      <w:lvlJc w:val="left"/>
+      <w:pPr>
+        <w:ind w:left="3600" w:hanging="360"/>
+      </w:pPr>
+    </w:lvl>
+    <w:lvl w:ilvl="5" w:tplc="0409001B" w:tentative="1">
+      <w:start w:val="1"/>
+      <w:numFmt w:val="lowerRoman"/>
+      <w:lvlText w:val="%6."/>
+      <w:lvlJc w:val="right"/>
+      <w:pPr>
+        <w:ind w:left="4320" w:hanging="180"/>
+      </w:pPr>
+    </w:lvl>
+    <w:lvl w:ilvl="6" w:tplc="0409000F" w:tentative="1">
+      <w:start w:val="1"/>
+      <w:numFmt w:val="decimal"/>
+      <w:lvlText w:val="%7."/>
+      <w:lvlJc w:val="left"/>
+      <w:pPr>
+        <w:ind w:left="5040" w:hanging="360"/>
+      </w:pPr>
+    </w:lvl>
+    <w:lvl w:ilvl="7" w:tplc="04090019" w:tentative="1">
+      <w:start w:val="1"/>
+      <w:numFmt w:val="lowerLetter"/>
+      <w:lvlText w:val="%8."/>
+      <w:lvlJc w:val="left"/>
+      <w:pPr>
+        <w:ind w:left="5760" w:hanging="360"/>
+      </w:pPr>
+    </w:lvl>
+    <w:lvl w:ilvl="8" w:tplc="0409001B" w:tentative="1">
+      <w:start w:val="1"/>
+      <w:numFmt w:val="lowerRoman"/>
+      <w:lvlText w:val="%9."/>
+      <w:lvlJc w:val="right"/>
+      <w:pPr>
+        <w:ind w:left="6480" w:hanging="180"/>
+      </w:pPr>
+    </w:lvl>
+  </w:abstractNum>
+  <w:abstractNum w:abstractNumId="2" w15:restartNumberingAfterBreak="0">
+    <w:nsid w:val="70CA5207"/>
+    <w:multiLevelType w:val="hybridMultilevel"/>
+    <w:tmpl w:val="AD46F4CA"/>
+    <w:lvl w:ilvl="0" w:tplc="0409000F">
+      <w:start w:val="1"/>
+      <w:numFmt w:val="decimal"/>
+      <w:lvlText w:val="%1."/>
+      <w:lvlJc w:val="left"/>
+      <w:pPr>
+        <w:ind w:left="720" w:hanging="360"/>
+      </w:pPr>
+      <w:rPr>
+        <w:rFonts w:hint="default"/>
+      </w:rPr>
+    </w:lvl>
+    <w:lvl w:ilvl="1" w:tplc="04090019" w:tentative="1">
+      <w:start w:val="1"/>
+      <w:numFmt w:val="lowerLetter"/>
+      <w:lvlText w:val="%2."/>
+      <w:lvlJc w:val="left"/>
+      <w:pPr>
+        <w:ind w:left="1440" w:hanging="360"/>
+      </w:pPr>
+    </w:lvl>
+    <w:lvl w:ilvl="2" w:tplc="0409001B" w:tentative="1">
+      <w:start w:val="1"/>
+      <w:numFmt w:val="lowerRoman"/>
+      <w:lvlText w:val="%3."/>
+      <w:lvlJc w:val="right"/>
+      <w:pPr>
+        <w:ind w:left="2160" w:hanging="180"/>
+      </w:pPr>
+    </w:lvl>
+    <w:lvl w:ilvl="3" w:tplc="0409000F" w:tentative="1">
+      <w:start w:val="1"/>
+      <w:numFmt w:val="decimal"/>
+      <w:lvlText w:val="%4."/>
+      <w:lvlJc w:val="left"/>
+      <w:pPr>
+        <w:ind w:left="2880" w:hanging="360"/>
+      </w:pPr>
+    </w:lvl>
+    <w:lvl w:ilvl="4" w:tplc="04090019" w:tentative="1">
+      <w:start w:val="1"/>
+      <w:numFmt w:val="lowerLetter"/>
+      <w:lvlText w:val="%5."/>
+      <w:lvlJc w:val="left"/>
+      <w:pPr>
+        <w:ind w:left="3600" w:hanging="360"/>
+      </w:pPr>
+    </w:lvl>
+    <w:lvl w:ilvl="5" w:tplc="0409001B" w:tentative="1">
+      <w:start w:val="1"/>
+      <w:numFmt w:val="lowerRoman"/>
+      <w:lvlText w:val="%6."/>
+      <w:lvlJc w:val="right"/>
+      <w:pPr>
+        <w:ind w:left="4320" w:hanging="180"/>
+      </w:pPr>
+    </w:lvl>
+    <w:lvl w:ilvl="6" w:tplc="0409000F" w:tentative="1">
+      <w:start w:val="1"/>
+      <w:numFmt w:val="decimal"/>
+      <w:lvlText w:val="%7."/>
+      <w:lvlJc w:val="left"/>
+      <w:pPr>
+        <w:ind w:left="5040" w:hanging="360"/>
+      </w:pPr>
+    </w:lvl>
+    <w:lvl w:ilvl="7" w:tplc="04090019" w:tentative="1">
+      <w:start w:val="1"/>
+      <w:numFmt w:val="lowerLetter"/>
+      <w:lvlText w:val="%8."/>
+      <w:lvlJc w:val="left"/>
+      <w:pPr>
+        <w:ind w:left="5760" w:hanging="360"/>
+      </w:pPr>
+    </w:lvl>
+    <w:lvl w:ilvl="8" w:tplc="0409001B" w:tentative="1">
+      <w:start w:val="1"/>
+      <w:numFmt w:val="lowerRoman"/>
+      <w:lvlText w:val="%9."/>
+      <w:lvlJc w:val="right"/>
+      <w:pPr>
+        <w:ind w:left="6480" w:hanging="180"/>
+      </w:pPr>
+    </w:lvl>
+  </w:abstractNum>
+  <w:abstractNum w:abstractNumId="3" w15:restartNumberingAfterBreak="0">
+    <w:nsid w:val="7A3354D2"/>
+    <w:multiLevelType w:val="hybridMultilevel"/>
+    <w:tmpl w:val="FBACB730"/>
+    <w:lvl w:ilvl="0" w:tplc="0409000F">
+      <w:start w:val="1"/>
+      <w:numFmt w:val="decimal"/>
+      <w:lvlText w:val="%1."/>
+      <w:lvlJc w:val="left"/>
+      <w:pPr>
+        <w:ind w:left="720" w:hanging="360"/>
+      </w:pPr>
+      <w:rPr>
+        <w:rFonts w:hint="default"/>
+      </w:rPr>
+    </w:lvl>
+    <w:lvl w:ilvl="1" w:tplc="04090019" w:tentative="1">
+      <w:start w:val="1"/>
+      <w:numFmt w:val="lowerLetter"/>
+      <w:lvlText w:val="%2."/>
+      <w:lvlJc w:val="left"/>
+      <w:pPr>
+        <w:ind w:left="1440" w:hanging="360"/>
+      </w:pPr>
+    </w:lvl>
+    <w:lvl w:ilvl="2" w:tplc="0409001B" w:tentative="1">
+      <w:start w:val="1"/>
+      <w:numFmt w:val="lowerRoman"/>
+      <w:lvlText w:val="%3."/>
+      <w:lvlJc w:val="right"/>
+      <w:pPr>
+        <w:ind w:left="2160" w:hanging="180"/>
+      </w:pPr>
+    </w:lvl>
+    <w:lvl w:ilvl="3" w:tplc="0409000F" w:tentative="1">
+      <w:start w:val="1"/>
+      <w:numFmt w:val="decimal"/>
+      <w:lvlText w:val="%4."/>
+      <w:lvlJc w:val="left"/>
+      <w:pPr>
+        <w:ind w:left="2880" w:hanging="360"/>
+      </w:pPr>
+    </w:lvl>
+    <w:lvl w:ilvl="4" w:tplc="04090019" w:tentative="1">
+      <w:start w:val="1"/>
+      <w:numFmt w:val="lowerLetter"/>
+      <w:lvlText w:val="%5."/>
+      <w:lvlJc w:val="left"/>
+      <w:pPr>
+        <w:ind w:left="3600" w:hanging="360"/>
+      </w:pPr>
+    </w:lvl>
+    <w:lvl w:ilvl="5" w:tplc="0409001B" w:tentative="1">
+      <w:start w:val="1"/>
+      <w:numFmt w:val="lowerRoman"/>
+      <w:lvlText w:val="%6."/>
+      <w:lvlJc w:val="right"/>
+      <w:pPr>
+        <w:ind w:left="4320" w:hanging="180"/>
+      </w:pPr>
+    </w:lvl>
+    <w:lvl w:ilvl="6" w:tplc="0409000F" w:tentative="1">
+      <w:start w:val="1"/>
+      <w:numFmt w:val="decimal"/>
+      <w:lvlText w:val="%7."/>
+      <w:lvlJc w:val="left"/>
+      <w:pPr>
+        <w:ind w:left="5040" w:hanging="360"/>
+      </w:pPr>
+    </w:lvl>
+    <w:lvl w:ilvl="7" w:tplc="04090019" w:tentative="1">
+      <w:start w:val="1"/>
+      <w:numFmt w:val="lowerLetter"/>
+      <w:lvlText w:val="%8."/>
+      <w:lvlJc w:val="left"/>
+      <w:pPr>
+        <w:ind w:left="5760" w:hanging="360"/>
+      </w:pPr>
+    </w:lvl>
+    <w:lvl w:ilvl="8" w:tplc="0409001B" w:tentative="1">
+      <w:start w:val="1"/>
+      <w:numFmt w:val="lowerRoman"/>
+      <w:lvlText w:val="%9."/>
+      <w:lvlJc w:val="right"/>
+      <w:pPr>
+        <w:ind w:left="6480" w:hanging="180"/>
+      </w:pPr>
+    </w:lvl>
+  </w:abstractNum>
+  <w:num w:numId="1" w16cid:durableId="1898468835">
+    <w:abstractNumId w:val="0"/>
+  </w:num>
+  <w:num w:numId="2" w16cid:durableId="1478256990">
+    <w:abstractNumId w:val="3"/>
+  </w:num>
+  <w:num w:numId="3" w16cid:durableId="584464047">
+    <w:abstractNumId w:val="1"/>
+  </w:num>
+  <w:num w:numId="4" w16cid:durableId="652760915">
+    <w:abstractNumId w:val="2"/>
+  </w:num>
+</w:numbering>
 </file>
 
 <file path=word/styles.xml><?xml version="1.0" encoding="utf-8"?>
@@ -447,6 +2464,7 @@
     <w:lsdException w:name="HTML Sample" w:semiHidden="1" w:unhideWhenUsed="1"/>
     <w:lsdException w:name="HTML Typewriter" w:semiHidden="1" w:unhideWhenUsed="1"/>
     <w:lsdException w:name="HTML Variable" w:semiHidden="1" w:unhideWhenUsed="1"/>
+    <w:lsdException w:name="Normal Table" w:semiHidden="1" w:unhideWhenUsed="1"/>
     <w:lsdException w:name="annotation subject" w:semiHidden="1" w:unhideWhenUsed="1"/>
     <w:lsdException w:name="No List" w:semiHidden="1" w:unhideWhenUsed="1"/>
     <w:lsdException w:name="Outline List 1" w:semiHidden="1" w:unhideWhenUsed="1"/>
@@ -489,8 +2507,11 @@
     <w:lsdException w:name="Table Contemporary" w:semiHidden="1" w:unhideWhenUsed="1"/>
     <w:lsdException w:name="Table Elegant" w:semiHidden="1" w:unhideWhenUsed="1"/>
     <w:lsdException w:name="Table Professional" w:semiHidden="1" w:unhideWhenUsed="1"/>
+    <w:lsdException w:name="Table Subtle 1" w:semiHidden="1" w:unhideWhenUsed="1"/>
     <w:lsdException w:name="Table Subtle 2" w:semiHidden="1" w:unhideWhenUsed="1"/>
     <w:lsdException w:name="Table Web 1" w:semiHidden="1" w:unhideWhenUsed="1"/>
+    <w:lsdException w:name="Table Web 2" w:semiHidden="1" w:unhideWhenUsed="1"/>
+    <w:lsdException w:name="Table Web 3" w:semiHidden="1" w:unhideWhenUsed="1"/>
     <w:lsdException w:name="Balloon Text" w:semiHidden="1" w:unhideWhenUsed="1"/>
     <w:lsdException w:name="Table Grid" w:uiPriority="39"/>
     <w:lsdException w:name="Table Theme" w:semiHidden="1" w:unhideWhenUsed="1"/>
@@ -769,6 +2790,49 @@
     <w:basedOn w:val="DefaultParagraphFont"/>
     <w:rsid w:val="002E2AFE"/>
   </w:style>
+  <w:style w:type="character" w:styleId="Hyperlink">
+    <w:name w:val="Hyperlink"/>
+    <w:basedOn w:val="DefaultParagraphFont"/>
+    <w:uiPriority w:val="99"/>
+    <w:unhideWhenUsed/>
+    <w:rPr>
+      <w:color w:val="0563C1" w:themeColor="hyperlink"/>
+      <w:u w:val="single"/>
+    </w:rPr>
+  </w:style>
+  <w:style w:type="paragraph" w:styleId="ListParagraph">
+    <w:name w:val="List Paragraph"/>
+    <w:basedOn w:val="Normal"/>
+    <w:uiPriority w:val="34"/>
+    <w:qFormat/>
+    <w:rsid w:val="00724C2C"/>
+    <w:pPr>
+      <w:ind w:left="720"/>
+      <w:contextualSpacing/>
+    </w:pPr>
+  </w:style>
+  <w:style w:type="character" w:styleId="PlaceholderText">
+    <w:name w:val="Placeholder Text"/>
+    <w:basedOn w:val="DefaultParagraphFont"/>
+    <w:uiPriority w:val="99"/>
+    <w:semiHidden/>
+    <w:rsid w:val="00051A43"/>
+    <w:rPr>
+      <w:color w:val="808080"/>
+    </w:rPr>
+  </w:style>
+  <w:style w:type="character" w:styleId="UnresolvedMention">
+    <w:name w:val="Unresolved Mention"/>
+    <w:basedOn w:val="DefaultParagraphFont"/>
+    <w:uiPriority w:val="99"/>
+    <w:semiHidden/>
+    <w:unhideWhenUsed/>
+    <w:rsid w:val="00706E51"/>
+    <w:rPr>
+      <w:color w:val="605E5C"/>
+      <w:shd w:val="clear" w:color="auto" w:fill="E1DFDD"/>
+    </w:rPr>
+  </w:style>
 </w:styles>
 </file>
 
@@ -1031,4 +3095,39 @@
     </a:ext>
   </a:extLst>
 </a:theme>
+</file>
+
+<file path=word/webextensions/taskpanes.xml><?xml version="1.0" encoding="utf-8"?>
+<wetp:taskpanes xmlns:wetp="http://schemas.microsoft.com/office/webextensions/taskpanes/2010/11">
+  <wetp:taskpane dockstate="right" visibility="0" width="350" row="0">
+    <wetp:webextensionref xmlns:r="http://schemas.openxmlformats.org/officeDocument/2006/relationships" r:id="rId1"/>
+  </wetp:taskpane>
+  <wetp:taskpane dockstate="right" visibility="0" width="350" row="0">
+    <wetp:webextensionref xmlns:r="http://schemas.openxmlformats.org/officeDocument/2006/relationships" r:id="rId2"/>
+  </wetp:taskpane>
+</wetp:taskpanes>
+</file>
+
+<file path=word/webextensions/webextension1.xml><?xml version="1.0" encoding="utf-8"?>
+<we:webextension xmlns:we="http://schemas.microsoft.com/office/webextensions/webextension/2010/11" id="{10532245-B887-6741-8A07-727407809C19}">
+  <we:reference id="4b785c87-866c-4bad-85d8-5d1ae467ac9a" version="3.3.0.0" store="EXCatalog" storeType="EXCatalog"/>
+  <we:alternateReferences>
+    <we:reference id="WA104381909" version="3.3.0.0" store="en-US" storeType="OMEX"/>
+  </we:alternateReferences>
+  <we:properties/>
+  <we:bindings/>
+  <we:snapshot xmlns:r="http://schemas.openxmlformats.org/officeDocument/2006/relationships"/>
+</we:webextension>
+</file>
+
+<file path=word/webextensions/webextension2.xml><?xml version="1.0" encoding="utf-8"?>
+<we:webextension xmlns:we="http://schemas.microsoft.com/office/webextensions/webextension/2010/11" id="{93426FB8-0006-5341-ACD3-B55E58EF56E3}">
+  <we:reference id="f518cb36-c901-4d52-a9e7-4331342e485d" version="1.2.0.0" store="EXCatalog" storeType="EXCatalog"/>
+  <we:alternateReferences>
+    <we:reference id="WA200001011" version="1.2.0.0" store="en-US" storeType="OMEX"/>
+  </we:alternateReferences>
+  <we:properties/>
+  <we:bindings/>
+  <we:snapshot xmlns:r="http://schemas.openxmlformats.org/officeDocument/2006/relationships"/>
+</we:webextension>
 </file>